--- a/laba 4 Java.docx
+++ b/laba 4 Java.docx
@@ -134,7 +134,6 @@
           <w:color w:val="000000"/>
           <w:sz w:val="28"/>
           <w:szCs w:val="28"/>
-          <w:lang w:val="en-US"/>
         </w:rPr>
       </w:pPr>
       <w:r>
@@ -152,7 +151,6 @@
           <w:color w:val="000000"/>
           <w:sz w:val="28"/>
           <w:szCs w:val="28"/>
-          <w:lang w:val="en-US"/>
         </w:rPr>
         <w:t>4</w:t>
       </w:r>
@@ -962,6 +960,1890 @@
     </w:p>
     <w:p>
       <w:pPr>
+        <w:tabs>
+          <w:tab w:val="left" w:pos="916"/>
+          <w:tab w:val="left" w:pos="1832"/>
+          <w:tab w:val="left" w:pos="2748"/>
+          <w:tab w:val="left" w:pos="3664"/>
+          <w:tab w:val="left" w:pos="4580"/>
+          <w:tab w:val="left" w:pos="5496"/>
+          <w:tab w:val="left" w:pos="6412"/>
+          <w:tab w:val="left" w:pos="7328"/>
+          <w:tab w:val="left" w:pos="8244"/>
+          <w:tab w:val="left" w:pos="9160"/>
+          <w:tab w:val="left" w:pos="10076"/>
+          <w:tab w:val="left" w:pos="10992"/>
+          <w:tab w:val="left" w:pos="11908"/>
+          <w:tab w:val="left" w:pos="12824"/>
+          <w:tab w:val="left" w:pos="13740"/>
+          <w:tab w:val="left" w:pos="14656"/>
+        </w:tabs>
+        <w:spacing w:after="0" w:line="240" w:lineRule="auto"/>
+        <w:ind w:left="360"/>
+        <w:rPr>
+          <w:rFonts w:ascii="Consolas" w:eastAsia="Times New Roman" w:hAnsi="Consolas" w:cs="Courier New"/>
+          <w:sz w:val="20"/>
+          <w:szCs w:val="20"/>
+          <w:lang w:val="en-US" w:eastAsia="ru-RU"/>
+        </w:rPr>
+      </w:pPr>
+      <w:r>
+        <w:rPr>
+          <w:rFonts w:ascii="Consolas" w:eastAsia="Times New Roman" w:hAnsi="Consolas" w:cs="Courier New"/>
+          <w:sz w:val="20"/>
+          <w:szCs w:val="20"/>
+          <w:lang w:val="en-US" w:eastAsia="ru-RU"/>
+        </w:rPr>
+        <w:t>private void saveToTextFile(File file) {</w:t>
+      </w:r>
+      <w:r>
+        <w:rPr>
+          <w:rFonts w:ascii="Consolas" w:eastAsia="Times New Roman" w:hAnsi="Consolas" w:cs="Courier New"/>
+          <w:sz w:val="20"/>
+          <w:szCs w:val="20"/>
+          <w:lang w:val="en-US" w:eastAsia="ru-RU"/>
+        </w:rPr>
+        <w:br/>
+        <w:t xml:space="preserve">    try (FileWriter writer = new FileWriter(file)) {</w:t>
+      </w:r>
+      <w:r>
+        <w:rPr>
+          <w:rFonts w:ascii="Consolas" w:eastAsia="Times New Roman" w:hAnsi="Consolas" w:cs="Courier New"/>
+          <w:sz w:val="20"/>
+          <w:szCs w:val="20"/>
+          <w:lang w:val="en-US" w:eastAsia="ru-RU"/>
+        </w:rPr>
+        <w:br/>
+        <w:t xml:space="preserve">        DefaultTableModel model = (DefaultTableModel) Main_Table.getModel();</w:t>
+      </w:r>
+      <w:r>
+        <w:rPr>
+          <w:rFonts w:ascii="Consolas" w:eastAsia="Times New Roman" w:hAnsi="Consolas" w:cs="Courier New"/>
+          <w:sz w:val="20"/>
+          <w:szCs w:val="20"/>
+          <w:lang w:val="en-US" w:eastAsia="ru-RU"/>
+        </w:rPr>
+        <w:br/>
+        <w:t xml:space="preserve">        for (int i = 0; i &lt; model.getRowCount(); i++) {</w:t>
+      </w:r>
+      <w:r>
+        <w:rPr>
+          <w:rFonts w:ascii="Consolas" w:eastAsia="Times New Roman" w:hAnsi="Consolas" w:cs="Courier New"/>
+          <w:sz w:val="20"/>
+          <w:szCs w:val="20"/>
+          <w:lang w:val="en-US" w:eastAsia="ru-RU"/>
+        </w:rPr>
+        <w:br/>
+        <w:t xml:space="preserve">            Object resultObj = model.getValueAt(i, 3);</w:t>
+      </w:r>
+      <w:r>
+        <w:rPr>
+          <w:rFonts w:ascii="Consolas" w:eastAsia="Times New Roman" w:hAnsi="Consolas" w:cs="Courier New"/>
+          <w:sz w:val="20"/>
+          <w:szCs w:val="20"/>
+          <w:lang w:val="en-US" w:eastAsia="ru-RU"/>
+        </w:rPr>
+        <w:br/>
+        <w:t xml:space="preserve">            double result = (resultObj instanceof Number) ? ((Number)resultObj).doubleValue() :</w:t>
+      </w:r>
+      <w:r>
+        <w:rPr>
+          <w:rFonts w:ascii="Consolas" w:eastAsia="Times New Roman" w:hAnsi="Consolas" w:cs="Courier New"/>
+          <w:sz w:val="20"/>
+          <w:szCs w:val="20"/>
+          <w:lang w:val="en-US" w:eastAsia="ru-RU"/>
+        </w:rPr>
+        <w:br/>
+        <w:t xml:space="preserve">                    (resultObj != null &amp;&amp; !resultObj.toString().isEmpty()) ?</w:t>
+      </w:r>
+      <w:r>
+        <w:rPr>
+          <w:rFonts w:ascii="Consolas" w:eastAsia="Times New Roman" w:hAnsi="Consolas" w:cs="Courier New"/>
+          <w:sz w:val="20"/>
+          <w:szCs w:val="20"/>
+          <w:lang w:val="en-US" w:eastAsia="ru-RU"/>
+        </w:rPr>
+        <w:br/>
+        <w:t xml:space="preserve">                            Double.</w:t>
+      </w:r>
+      <w:r>
+        <w:rPr>
+          <w:rFonts w:ascii="Consolas" w:eastAsia="Times New Roman" w:hAnsi="Consolas" w:cs="Courier New"/>
+          <w:i/>
+          <w:iCs/>
+          <w:sz w:val="20"/>
+          <w:szCs w:val="20"/>
+          <w:lang w:val="en-US" w:eastAsia="ru-RU"/>
+        </w:rPr>
+        <w:t>parseDouble</w:t>
+      </w:r>
+      <w:r>
+        <w:rPr>
+          <w:rFonts w:ascii="Consolas" w:eastAsia="Times New Roman" w:hAnsi="Consolas" w:cs="Courier New"/>
+          <w:sz w:val="20"/>
+          <w:szCs w:val="20"/>
+          <w:lang w:val="en-US" w:eastAsia="ru-RU"/>
+        </w:rPr>
+        <w:t>(resultObj.toString()) : 0.0;</w:t>
+      </w:r>
+      <w:r>
+        <w:rPr>
+          <w:rFonts w:ascii="Consolas" w:eastAsia="Times New Roman" w:hAnsi="Consolas" w:cs="Courier New"/>
+          <w:sz w:val="20"/>
+          <w:szCs w:val="20"/>
+          <w:lang w:val="en-US" w:eastAsia="ru-RU"/>
+        </w:rPr>
+        <w:br/>
+      </w:r>
+      <w:r>
+        <w:rPr>
+          <w:rFonts w:ascii="Consolas" w:eastAsia="Times New Roman" w:hAnsi="Consolas" w:cs="Courier New"/>
+          <w:sz w:val="20"/>
+          <w:szCs w:val="20"/>
+          <w:lang w:val="en-US" w:eastAsia="ru-RU"/>
+        </w:rPr>
+        <w:br/>
+        <w:t xml:space="preserve">            writer.write(String.</w:t>
+      </w:r>
+      <w:r>
+        <w:rPr>
+          <w:rFonts w:ascii="Consolas" w:eastAsia="Times New Roman" w:hAnsi="Consolas" w:cs="Courier New"/>
+          <w:i/>
+          <w:iCs/>
+          <w:sz w:val="20"/>
+          <w:szCs w:val="20"/>
+          <w:lang w:val="en-US" w:eastAsia="ru-RU"/>
+        </w:rPr>
+        <w:t>format</w:t>
+      </w:r>
+      <w:r>
+        <w:rPr>
+          <w:rFonts w:ascii="Consolas" w:eastAsia="Times New Roman" w:hAnsi="Consolas" w:cs="Courier New"/>
+          <w:sz w:val="20"/>
+          <w:szCs w:val="20"/>
+          <w:lang w:val="en-US" w:eastAsia="ru-RU"/>
+        </w:rPr>
+        <w:t>("%f;%f;%f;%f%n",</w:t>
+      </w:r>
+      <w:r>
+        <w:rPr>
+          <w:rFonts w:ascii="Consolas" w:eastAsia="Times New Roman" w:hAnsi="Consolas" w:cs="Courier New"/>
+          <w:sz w:val="20"/>
+          <w:szCs w:val="20"/>
+          <w:lang w:val="en-US" w:eastAsia="ru-RU"/>
+        </w:rPr>
+        <w:br/>
+        <w:t xml:space="preserve">                    Double.</w:t>
+      </w:r>
+      <w:r>
+        <w:rPr>
+          <w:rFonts w:ascii="Consolas" w:eastAsia="Times New Roman" w:hAnsi="Consolas" w:cs="Courier New"/>
+          <w:i/>
+          <w:iCs/>
+          <w:sz w:val="20"/>
+          <w:szCs w:val="20"/>
+          <w:lang w:val="en-US" w:eastAsia="ru-RU"/>
+        </w:rPr>
+        <w:t>parseDouble</w:t>
+      </w:r>
+      <w:r>
+        <w:rPr>
+          <w:rFonts w:ascii="Consolas" w:eastAsia="Times New Roman" w:hAnsi="Consolas" w:cs="Courier New"/>
+          <w:sz w:val="20"/>
+          <w:szCs w:val="20"/>
+          <w:lang w:val="en-US" w:eastAsia="ru-RU"/>
+        </w:rPr>
+        <w:t>(model.getValueAt(i, 0).toString()),</w:t>
+      </w:r>
+      <w:r>
+        <w:rPr>
+          <w:rFonts w:ascii="Consolas" w:eastAsia="Times New Roman" w:hAnsi="Consolas" w:cs="Courier New"/>
+          <w:sz w:val="20"/>
+          <w:szCs w:val="20"/>
+          <w:lang w:val="en-US" w:eastAsia="ru-RU"/>
+        </w:rPr>
+        <w:br/>
+        <w:t xml:space="preserve">                    Double.</w:t>
+      </w:r>
+      <w:r>
+        <w:rPr>
+          <w:rFonts w:ascii="Consolas" w:eastAsia="Times New Roman" w:hAnsi="Consolas" w:cs="Courier New"/>
+          <w:i/>
+          <w:iCs/>
+          <w:sz w:val="20"/>
+          <w:szCs w:val="20"/>
+          <w:lang w:val="en-US" w:eastAsia="ru-RU"/>
+        </w:rPr>
+        <w:t>parseDouble</w:t>
+      </w:r>
+      <w:r>
+        <w:rPr>
+          <w:rFonts w:ascii="Consolas" w:eastAsia="Times New Roman" w:hAnsi="Consolas" w:cs="Courier New"/>
+          <w:sz w:val="20"/>
+          <w:szCs w:val="20"/>
+          <w:lang w:val="en-US" w:eastAsia="ru-RU"/>
+        </w:rPr>
+        <w:t>(model.getValueAt(i, 1).toString()),</w:t>
+      </w:r>
+      <w:r>
+        <w:rPr>
+          <w:rFonts w:ascii="Consolas" w:eastAsia="Times New Roman" w:hAnsi="Consolas" w:cs="Courier New"/>
+          <w:sz w:val="20"/>
+          <w:szCs w:val="20"/>
+          <w:lang w:val="en-US" w:eastAsia="ru-RU"/>
+        </w:rPr>
+        <w:br/>
+        <w:t xml:space="preserve">                    Double.</w:t>
+      </w:r>
+      <w:r>
+        <w:rPr>
+          <w:rFonts w:ascii="Consolas" w:eastAsia="Times New Roman" w:hAnsi="Consolas" w:cs="Courier New"/>
+          <w:i/>
+          <w:iCs/>
+          <w:sz w:val="20"/>
+          <w:szCs w:val="20"/>
+          <w:lang w:val="en-US" w:eastAsia="ru-RU"/>
+        </w:rPr>
+        <w:t>parseDouble</w:t>
+      </w:r>
+      <w:r>
+        <w:rPr>
+          <w:rFonts w:ascii="Consolas" w:eastAsia="Times New Roman" w:hAnsi="Consolas" w:cs="Courier New"/>
+          <w:sz w:val="20"/>
+          <w:szCs w:val="20"/>
+          <w:lang w:val="en-US" w:eastAsia="ru-RU"/>
+        </w:rPr>
+        <w:t>(model.getValueAt(i, 2).toString()),</w:t>
+      </w:r>
+      <w:r>
+        <w:rPr>
+          <w:rFonts w:ascii="Consolas" w:eastAsia="Times New Roman" w:hAnsi="Consolas" w:cs="Courier New"/>
+          <w:sz w:val="20"/>
+          <w:szCs w:val="20"/>
+          <w:lang w:val="en-US" w:eastAsia="ru-RU"/>
+        </w:rPr>
+        <w:br/>
+        <w:t xml:space="preserve">                    result));</w:t>
+      </w:r>
+      <w:r>
+        <w:rPr>
+          <w:rFonts w:ascii="Consolas" w:eastAsia="Times New Roman" w:hAnsi="Consolas" w:cs="Courier New"/>
+          <w:sz w:val="20"/>
+          <w:szCs w:val="20"/>
+          <w:lang w:val="en-US" w:eastAsia="ru-RU"/>
+        </w:rPr>
+        <w:br/>
+        <w:t xml:space="preserve">        }</w:t>
+      </w:r>
+      <w:r>
+        <w:rPr>
+          <w:rFonts w:ascii="Consolas" w:eastAsia="Times New Roman" w:hAnsi="Consolas" w:cs="Courier New"/>
+          <w:sz w:val="20"/>
+          <w:szCs w:val="20"/>
+          <w:lang w:val="en-US" w:eastAsia="ru-RU"/>
+        </w:rPr>
+        <w:br/>
+        <w:t xml:space="preserve">        JOptionPane.</w:t>
+      </w:r>
+      <w:r>
+        <w:rPr>
+          <w:rFonts w:ascii="Consolas" w:eastAsia="Times New Roman" w:hAnsi="Consolas" w:cs="Courier New"/>
+          <w:i/>
+          <w:iCs/>
+          <w:sz w:val="20"/>
+          <w:szCs w:val="20"/>
+          <w:lang w:val="en-US" w:eastAsia="ru-RU"/>
+        </w:rPr>
+        <w:t>showMessageDialog</w:t>
+      </w:r>
+      <w:r>
+        <w:rPr>
+          <w:rFonts w:ascii="Consolas" w:eastAsia="Times New Roman" w:hAnsi="Consolas" w:cs="Courier New"/>
+          <w:sz w:val="20"/>
+          <w:szCs w:val="20"/>
+          <w:lang w:val="en-US" w:eastAsia="ru-RU"/>
+        </w:rPr>
+        <w:t>(this, "</w:t>
+      </w:r>
+      <w:r>
+        <w:rPr>
+          <w:rFonts w:ascii="Consolas" w:eastAsia="Times New Roman" w:hAnsi="Consolas" w:cs="Courier New"/>
+          <w:sz w:val="20"/>
+          <w:szCs w:val="20"/>
+          <w:lang w:eastAsia="ru-RU"/>
+        </w:rPr>
+        <w:t>Данные</w:t>
+      </w:r>
+      <w:r>
+        <w:rPr>
+          <w:rFonts w:ascii="Consolas" w:eastAsia="Times New Roman" w:hAnsi="Consolas" w:cs="Courier New"/>
+          <w:sz w:val="20"/>
+          <w:szCs w:val="20"/>
+          <w:lang w:val="en-US" w:eastAsia="ru-RU"/>
+        </w:rPr>
+        <w:t xml:space="preserve"> </w:t>
+      </w:r>
+      <w:r>
+        <w:rPr>
+          <w:rFonts w:ascii="Consolas" w:eastAsia="Times New Roman" w:hAnsi="Consolas" w:cs="Courier New"/>
+          <w:sz w:val="20"/>
+          <w:szCs w:val="20"/>
+          <w:lang w:eastAsia="ru-RU"/>
+        </w:rPr>
+        <w:t>сохранены</w:t>
+      </w:r>
+      <w:r>
+        <w:rPr>
+          <w:rFonts w:ascii="Consolas" w:eastAsia="Times New Roman" w:hAnsi="Consolas" w:cs="Courier New"/>
+          <w:sz w:val="20"/>
+          <w:szCs w:val="20"/>
+          <w:lang w:val="en-US" w:eastAsia="ru-RU"/>
+        </w:rPr>
+        <w:t xml:space="preserve"> </w:t>
+      </w:r>
+      <w:r>
+        <w:rPr>
+          <w:rFonts w:ascii="Consolas" w:eastAsia="Times New Roman" w:hAnsi="Consolas" w:cs="Courier New"/>
+          <w:sz w:val="20"/>
+          <w:szCs w:val="20"/>
+          <w:lang w:eastAsia="ru-RU"/>
+        </w:rPr>
+        <w:t>в</w:t>
+      </w:r>
+      <w:r>
+        <w:rPr>
+          <w:rFonts w:ascii="Consolas" w:eastAsia="Times New Roman" w:hAnsi="Consolas" w:cs="Courier New"/>
+          <w:sz w:val="20"/>
+          <w:szCs w:val="20"/>
+          <w:lang w:val="en-US" w:eastAsia="ru-RU"/>
+        </w:rPr>
+        <w:t xml:space="preserve"> </w:t>
+      </w:r>
+      <w:r>
+        <w:rPr>
+          <w:rFonts w:ascii="Consolas" w:eastAsia="Times New Roman" w:hAnsi="Consolas" w:cs="Courier New"/>
+          <w:sz w:val="20"/>
+          <w:szCs w:val="20"/>
+          <w:lang w:eastAsia="ru-RU"/>
+        </w:rPr>
+        <w:t>текстовый</w:t>
+      </w:r>
+      <w:r>
+        <w:rPr>
+          <w:rFonts w:ascii="Consolas" w:eastAsia="Times New Roman" w:hAnsi="Consolas" w:cs="Courier New"/>
+          <w:sz w:val="20"/>
+          <w:szCs w:val="20"/>
+          <w:lang w:val="en-US" w:eastAsia="ru-RU"/>
+        </w:rPr>
+        <w:t xml:space="preserve"> </w:t>
+      </w:r>
+      <w:r>
+        <w:rPr>
+          <w:rFonts w:ascii="Consolas" w:eastAsia="Times New Roman" w:hAnsi="Consolas" w:cs="Courier New"/>
+          <w:sz w:val="20"/>
+          <w:szCs w:val="20"/>
+          <w:lang w:eastAsia="ru-RU"/>
+        </w:rPr>
+        <w:t>файл</w:t>
+      </w:r>
+      <w:r>
+        <w:rPr>
+          <w:rFonts w:ascii="Consolas" w:eastAsia="Times New Roman" w:hAnsi="Consolas" w:cs="Courier New"/>
+          <w:sz w:val="20"/>
+          <w:szCs w:val="20"/>
+          <w:lang w:val="en-US" w:eastAsia="ru-RU"/>
+        </w:rPr>
+        <w:t>",</w:t>
+      </w:r>
+      <w:r>
+        <w:rPr>
+          <w:rFonts w:ascii="Consolas" w:eastAsia="Times New Roman" w:hAnsi="Consolas" w:cs="Courier New"/>
+          <w:sz w:val="20"/>
+          <w:szCs w:val="20"/>
+          <w:lang w:val="en-US" w:eastAsia="ru-RU"/>
+        </w:rPr>
+        <w:br/>
+        <w:t xml:space="preserve">                "</w:t>
+      </w:r>
+      <w:r>
+        <w:rPr>
+          <w:rFonts w:ascii="Consolas" w:eastAsia="Times New Roman" w:hAnsi="Consolas" w:cs="Courier New"/>
+          <w:sz w:val="20"/>
+          <w:szCs w:val="20"/>
+          <w:lang w:eastAsia="ru-RU"/>
+        </w:rPr>
+        <w:t>Успех</w:t>
+      </w:r>
+      <w:r>
+        <w:rPr>
+          <w:rFonts w:ascii="Consolas" w:eastAsia="Times New Roman" w:hAnsi="Consolas" w:cs="Courier New"/>
+          <w:sz w:val="20"/>
+          <w:szCs w:val="20"/>
+          <w:lang w:val="en-US" w:eastAsia="ru-RU"/>
+        </w:rPr>
+        <w:t>", JOptionPane.</w:t>
+      </w:r>
+      <w:r>
+        <w:rPr>
+          <w:rFonts w:ascii="Consolas" w:eastAsia="Times New Roman" w:hAnsi="Consolas" w:cs="Courier New"/>
+          <w:i/>
+          <w:iCs/>
+          <w:sz w:val="20"/>
+          <w:szCs w:val="20"/>
+          <w:lang w:val="en-US" w:eastAsia="ru-RU"/>
+        </w:rPr>
+        <w:t>INFORMATION_MESSAGE</w:t>
+      </w:r>
+      <w:r>
+        <w:rPr>
+          <w:rFonts w:ascii="Consolas" w:eastAsia="Times New Roman" w:hAnsi="Consolas" w:cs="Courier New"/>
+          <w:sz w:val="20"/>
+          <w:szCs w:val="20"/>
+          <w:lang w:val="en-US" w:eastAsia="ru-RU"/>
+        </w:rPr>
+        <w:t>);</w:t>
+      </w:r>
+      <w:r>
+        <w:rPr>
+          <w:rFonts w:ascii="Consolas" w:eastAsia="Times New Roman" w:hAnsi="Consolas" w:cs="Courier New"/>
+          <w:sz w:val="20"/>
+          <w:szCs w:val="20"/>
+          <w:lang w:val="en-US" w:eastAsia="ru-RU"/>
+        </w:rPr>
+        <w:br/>
+        <w:t xml:space="preserve">    } catch (IOException | NumberFormatException e) {</w:t>
+      </w:r>
+      <w:r>
+        <w:rPr>
+          <w:rFonts w:ascii="Consolas" w:eastAsia="Times New Roman" w:hAnsi="Consolas" w:cs="Courier New"/>
+          <w:sz w:val="20"/>
+          <w:szCs w:val="20"/>
+          <w:lang w:val="en-US" w:eastAsia="ru-RU"/>
+        </w:rPr>
+        <w:br/>
+        <w:t xml:space="preserve">        JOptionPane.</w:t>
+      </w:r>
+      <w:r>
+        <w:rPr>
+          <w:rFonts w:ascii="Consolas" w:eastAsia="Times New Roman" w:hAnsi="Consolas" w:cs="Courier New"/>
+          <w:i/>
+          <w:iCs/>
+          <w:sz w:val="20"/>
+          <w:szCs w:val="20"/>
+          <w:lang w:val="en-US" w:eastAsia="ru-RU"/>
+        </w:rPr>
+        <w:t>showMessageDialog</w:t>
+      </w:r>
+      <w:r>
+        <w:rPr>
+          <w:rFonts w:ascii="Consolas" w:eastAsia="Times New Roman" w:hAnsi="Consolas" w:cs="Courier New"/>
+          <w:sz w:val="20"/>
+          <w:szCs w:val="20"/>
+          <w:lang w:val="en-US" w:eastAsia="ru-RU"/>
+        </w:rPr>
+        <w:t>(this, "</w:t>
+      </w:r>
+      <w:r>
+        <w:rPr>
+          <w:rFonts w:ascii="Consolas" w:eastAsia="Times New Roman" w:hAnsi="Consolas" w:cs="Courier New"/>
+          <w:sz w:val="20"/>
+          <w:szCs w:val="20"/>
+          <w:lang w:eastAsia="ru-RU"/>
+        </w:rPr>
+        <w:t>Ошибка</w:t>
+      </w:r>
+      <w:r>
+        <w:rPr>
+          <w:rFonts w:ascii="Consolas" w:eastAsia="Times New Roman" w:hAnsi="Consolas" w:cs="Courier New"/>
+          <w:sz w:val="20"/>
+          <w:szCs w:val="20"/>
+          <w:lang w:val="en-US" w:eastAsia="ru-RU"/>
+        </w:rPr>
+        <w:t xml:space="preserve"> </w:t>
+      </w:r>
+      <w:r>
+        <w:rPr>
+          <w:rFonts w:ascii="Consolas" w:eastAsia="Times New Roman" w:hAnsi="Consolas" w:cs="Courier New"/>
+          <w:sz w:val="20"/>
+          <w:szCs w:val="20"/>
+          <w:lang w:eastAsia="ru-RU"/>
+        </w:rPr>
+        <w:t>сохранения</w:t>
+      </w:r>
+      <w:r>
+        <w:rPr>
+          <w:rFonts w:ascii="Consolas" w:eastAsia="Times New Roman" w:hAnsi="Consolas" w:cs="Courier New"/>
+          <w:sz w:val="20"/>
+          <w:szCs w:val="20"/>
+          <w:lang w:val="en-US" w:eastAsia="ru-RU"/>
+        </w:rPr>
+        <w:t>: " + e.getMessage(),</w:t>
+      </w:r>
+      <w:r>
+        <w:rPr>
+          <w:rFonts w:ascii="Consolas" w:eastAsia="Times New Roman" w:hAnsi="Consolas" w:cs="Courier New"/>
+          <w:sz w:val="20"/>
+          <w:szCs w:val="20"/>
+          <w:lang w:val="en-US" w:eastAsia="ru-RU"/>
+        </w:rPr>
+        <w:br/>
+        <w:t xml:space="preserve">                "</w:t>
+      </w:r>
+      <w:r>
+        <w:rPr>
+          <w:rFonts w:ascii="Consolas" w:eastAsia="Times New Roman" w:hAnsi="Consolas" w:cs="Courier New"/>
+          <w:sz w:val="20"/>
+          <w:szCs w:val="20"/>
+          <w:lang w:eastAsia="ru-RU"/>
+        </w:rPr>
+        <w:t>Ошибка</w:t>
+      </w:r>
+      <w:r>
+        <w:rPr>
+          <w:rFonts w:ascii="Consolas" w:eastAsia="Times New Roman" w:hAnsi="Consolas" w:cs="Courier New"/>
+          <w:sz w:val="20"/>
+          <w:szCs w:val="20"/>
+          <w:lang w:val="en-US" w:eastAsia="ru-RU"/>
+        </w:rPr>
+        <w:t>", JOptionPane.</w:t>
+      </w:r>
+      <w:r>
+        <w:rPr>
+          <w:rFonts w:ascii="Consolas" w:eastAsia="Times New Roman" w:hAnsi="Consolas" w:cs="Courier New"/>
+          <w:i/>
+          <w:iCs/>
+          <w:sz w:val="20"/>
+          <w:szCs w:val="20"/>
+          <w:lang w:val="en-US" w:eastAsia="ru-RU"/>
+        </w:rPr>
+        <w:t>ERROR_MESSAGE</w:t>
+      </w:r>
+      <w:r>
+        <w:rPr>
+          <w:rFonts w:ascii="Consolas" w:eastAsia="Times New Roman" w:hAnsi="Consolas" w:cs="Courier New"/>
+          <w:sz w:val="20"/>
+          <w:szCs w:val="20"/>
+          <w:lang w:val="en-US" w:eastAsia="ru-RU"/>
+        </w:rPr>
+        <w:t>);</w:t>
+      </w:r>
+      <w:r>
+        <w:rPr>
+          <w:rFonts w:ascii="Consolas" w:eastAsia="Times New Roman" w:hAnsi="Consolas" w:cs="Courier New"/>
+          <w:sz w:val="20"/>
+          <w:szCs w:val="20"/>
+          <w:lang w:val="en-US" w:eastAsia="ru-RU"/>
+        </w:rPr>
+        <w:br/>
+        <w:t xml:space="preserve">    }</w:t>
+      </w:r>
+      <w:r>
+        <w:rPr>
+          <w:rFonts w:ascii="Consolas" w:eastAsia="Times New Roman" w:hAnsi="Consolas" w:cs="Courier New"/>
+          <w:sz w:val="20"/>
+          <w:szCs w:val="20"/>
+          <w:lang w:val="en-US" w:eastAsia="ru-RU"/>
+        </w:rPr>
+        <w:br/>
+        <w:t>}</w:t>
+      </w:r>
+      <w:r>
+        <w:rPr>
+          <w:rFonts w:ascii="Consolas" w:eastAsia="Times New Roman" w:hAnsi="Consolas" w:cs="Courier New"/>
+          <w:sz w:val="20"/>
+          <w:szCs w:val="20"/>
+          <w:lang w:val="en-US" w:eastAsia="ru-RU"/>
+        </w:rPr>
+        <w:br/>
+      </w:r>
+      <w:r>
+        <w:rPr>
+          <w:rFonts w:ascii="Consolas" w:eastAsia="Times New Roman" w:hAnsi="Consolas" w:cs="Courier New"/>
+          <w:sz w:val="20"/>
+          <w:szCs w:val="20"/>
+          <w:lang w:val="en-US" w:eastAsia="ru-RU"/>
+        </w:rPr>
+        <w:br/>
+        <w:t>private void loadFromTextFile(File file) {</w:t>
+      </w:r>
+      <w:r>
+        <w:rPr>
+          <w:rFonts w:ascii="Consolas" w:eastAsia="Times New Roman" w:hAnsi="Consolas" w:cs="Courier New"/>
+          <w:sz w:val="20"/>
+          <w:szCs w:val="20"/>
+          <w:lang w:val="en-US" w:eastAsia="ru-RU"/>
+        </w:rPr>
+        <w:br/>
+        <w:t xml:space="preserve">    try (BufferedReader reader = new BufferedReader(new FileReader(file))) {</w:t>
+      </w:r>
+      <w:r>
+        <w:rPr>
+          <w:rFonts w:ascii="Consolas" w:eastAsia="Times New Roman" w:hAnsi="Consolas" w:cs="Courier New"/>
+          <w:sz w:val="20"/>
+          <w:szCs w:val="20"/>
+          <w:lang w:val="en-US" w:eastAsia="ru-RU"/>
+        </w:rPr>
+        <w:br/>
+        <w:t xml:space="preserve">        DefaultTableModel model = (DefaultTableModel) Main_Table.getModel();</w:t>
+      </w:r>
+      <w:r>
+        <w:rPr>
+          <w:rFonts w:ascii="Consolas" w:eastAsia="Times New Roman" w:hAnsi="Consolas" w:cs="Courier New"/>
+          <w:sz w:val="20"/>
+          <w:szCs w:val="20"/>
+          <w:lang w:val="en-US" w:eastAsia="ru-RU"/>
+        </w:rPr>
+        <w:br/>
+        <w:t xml:space="preserve">        model.setRowCount(0);</w:t>
+      </w:r>
+      <w:r>
+        <w:rPr>
+          <w:rFonts w:ascii="Consolas" w:eastAsia="Times New Roman" w:hAnsi="Consolas" w:cs="Courier New"/>
+          <w:sz w:val="20"/>
+          <w:szCs w:val="20"/>
+          <w:lang w:val="en-US" w:eastAsia="ru-RU"/>
+        </w:rPr>
+        <w:br/>
+        <w:t xml:space="preserve">        listR.clear();</w:t>
+      </w:r>
+      <w:r>
+        <w:rPr>
+          <w:rFonts w:ascii="Consolas" w:eastAsia="Times New Roman" w:hAnsi="Consolas" w:cs="Courier New"/>
+          <w:sz w:val="20"/>
+          <w:szCs w:val="20"/>
+          <w:lang w:val="en-US" w:eastAsia="ru-RU"/>
+        </w:rPr>
+        <w:br/>
+      </w:r>
+      <w:r>
+        <w:rPr>
+          <w:rFonts w:ascii="Consolas" w:eastAsia="Times New Roman" w:hAnsi="Consolas" w:cs="Courier New"/>
+          <w:sz w:val="20"/>
+          <w:szCs w:val="20"/>
+          <w:lang w:val="en-US" w:eastAsia="ru-RU"/>
+        </w:rPr>
+        <w:br/>
+        <w:t xml:space="preserve">        String line;</w:t>
+      </w:r>
+      <w:r>
+        <w:rPr>
+          <w:rFonts w:ascii="Consolas" w:eastAsia="Times New Roman" w:hAnsi="Consolas" w:cs="Courier New"/>
+          <w:sz w:val="20"/>
+          <w:szCs w:val="20"/>
+          <w:lang w:val="en-US" w:eastAsia="ru-RU"/>
+        </w:rPr>
+        <w:br/>
+        <w:t xml:space="preserve">        while ((line = reader.readLine()) != null) {</w:t>
+      </w:r>
+      <w:r>
+        <w:rPr>
+          <w:rFonts w:ascii="Consolas" w:eastAsia="Times New Roman" w:hAnsi="Consolas" w:cs="Courier New"/>
+          <w:sz w:val="20"/>
+          <w:szCs w:val="20"/>
+          <w:lang w:val="en-US" w:eastAsia="ru-RU"/>
+        </w:rPr>
+        <w:br/>
+        <w:t xml:space="preserve">            String[] parts = line.split("</w:t>
+      </w:r>
+      <w:r>
+        <w:rPr>
+          <w:rFonts w:ascii="Consolas" w:eastAsia="Times New Roman" w:hAnsi="Consolas" w:cs="Courier New"/>
+          <w:sz w:val="20"/>
+          <w:szCs w:val="20"/>
+          <w:shd w:val="clear" w:color="auto" w:fill="293C40"/>
+          <w:lang w:val="en-US" w:eastAsia="ru-RU"/>
+        </w:rPr>
+        <w:t>;</w:t>
+      </w:r>
+      <w:r>
+        <w:rPr>
+          <w:rFonts w:ascii="Consolas" w:eastAsia="Times New Roman" w:hAnsi="Consolas" w:cs="Courier New"/>
+          <w:sz w:val="20"/>
+          <w:szCs w:val="20"/>
+          <w:lang w:val="en-US" w:eastAsia="ru-RU"/>
+        </w:rPr>
+        <w:t>");</w:t>
+      </w:r>
+      <w:r>
+        <w:rPr>
+          <w:rFonts w:ascii="Consolas" w:eastAsia="Times New Roman" w:hAnsi="Consolas" w:cs="Courier New"/>
+          <w:sz w:val="20"/>
+          <w:szCs w:val="20"/>
+          <w:lang w:val="en-US" w:eastAsia="ru-RU"/>
+        </w:rPr>
+        <w:br/>
+        <w:t xml:space="preserve">            if (parts.length == 4) {</w:t>
+      </w:r>
+      <w:r>
+        <w:rPr>
+          <w:rFonts w:ascii="Consolas" w:eastAsia="Times New Roman" w:hAnsi="Consolas" w:cs="Courier New"/>
+          <w:sz w:val="20"/>
+          <w:szCs w:val="20"/>
+          <w:lang w:val="en-US" w:eastAsia="ru-RU"/>
+        </w:rPr>
+        <w:br/>
+        <w:t xml:space="preserve">                double low = Double.</w:t>
+      </w:r>
+      <w:r>
+        <w:rPr>
+          <w:rFonts w:ascii="Consolas" w:eastAsia="Times New Roman" w:hAnsi="Consolas" w:cs="Courier New"/>
+          <w:i/>
+          <w:iCs/>
+          <w:sz w:val="20"/>
+          <w:szCs w:val="20"/>
+          <w:lang w:val="en-US" w:eastAsia="ru-RU"/>
+        </w:rPr>
+        <w:t>parseDouble</w:t>
+      </w:r>
+      <w:r>
+        <w:rPr>
+          <w:rFonts w:ascii="Consolas" w:eastAsia="Times New Roman" w:hAnsi="Consolas" w:cs="Courier New"/>
+          <w:sz w:val="20"/>
+          <w:szCs w:val="20"/>
+          <w:lang w:val="en-US" w:eastAsia="ru-RU"/>
+        </w:rPr>
+        <w:t>(parts[0].replace(',', '.'));</w:t>
+      </w:r>
+      <w:r>
+        <w:rPr>
+          <w:rFonts w:ascii="Consolas" w:eastAsia="Times New Roman" w:hAnsi="Consolas" w:cs="Courier New"/>
+          <w:sz w:val="20"/>
+          <w:szCs w:val="20"/>
+          <w:lang w:val="en-US" w:eastAsia="ru-RU"/>
+        </w:rPr>
+        <w:br/>
+        <w:t xml:space="preserve">                double high = Double.</w:t>
+      </w:r>
+      <w:r>
+        <w:rPr>
+          <w:rFonts w:ascii="Consolas" w:eastAsia="Times New Roman" w:hAnsi="Consolas" w:cs="Courier New"/>
+          <w:i/>
+          <w:iCs/>
+          <w:sz w:val="20"/>
+          <w:szCs w:val="20"/>
+          <w:lang w:val="en-US" w:eastAsia="ru-RU"/>
+        </w:rPr>
+        <w:t>parseDouble</w:t>
+      </w:r>
+      <w:r>
+        <w:rPr>
+          <w:rFonts w:ascii="Consolas" w:eastAsia="Times New Roman" w:hAnsi="Consolas" w:cs="Courier New"/>
+          <w:sz w:val="20"/>
+          <w:szCs w:val="20"/>
+          <w:lang w:val="en-US" w:eastAsia="ru-RU"/>
+        </w:rPr>
+        <w:t>(parts[1].replace(',', '.'));</w:t>
+      </w:r>
+      <w:r>
+        <w:rPr>
+          <w:rFonts w:ascii="Consolas" w:eastAsia="Times New Roman" w:hAnsi="Consolas" w:cs="Courier New"/>
+          <w:sz w:val="20"/>
+          <w:szCs w:val="20"/>
+          <w:lang w:val="en-US" w:eastAsia="ru-RU"/>
+        </w:rPr>
+        <w:br/>
+        <w:t xml:space="preserve">                double step = Double.</w:t>
+      </w:r>
+      <w:r>
+        <w:rPr>
+          <w:rFonts w:ascii="Consolas" w:eastAsia="Times New Roman" w:hAnsi="Consolas" w:cs="Courier New"/>
+          <w:i/>
+          <w:iCs/>
+          <w:sz w:val="20"/>
+          <w:szCs w:val="20"/>
+          <w:lang w:val="en-US" w:eastAsia="ru-RU"/>
+        </w:rPr>
+        <w:t>parseDouble</w:t>
+      </w:r>
+      <w:r>
+        <w:rPr>
+          <w:rFonts w:ascii="Consolas" w:eastAsia="Times New Roman" w:hAnsi="Consolas" w:cs="Courier New"/>
+          <w:sz w:val="20"/>
+          <w:szCs w:val="20"/>
+          <w:lang w:val="en-US" w:eastAsia="ru-RU"/>
+        </w:rPr>
+        <w:t>(parts[2].replace(',', '.'));</w:t>
+      </w:r>
+      <w:r>
+        <w:rPr>
+          <w:rFonts w:ascii="Consolas" w:eastAsia="Times New Roman" w:hAnsi="Consolas" w:cs="Courier New"/>
+          <w:sz w:val="20"/>
+          <w:szCs w:val="20"/>
+          <w:lang w:val="en-US" w:eastAsia="ru-RU"/>
+        </w:rPr>
+        <w:br/>
+        <w:t xml:space="preserve">                double result = Double.</w:t>
+      </w:r>
+      <w:r>
+        <w:rPr>
+          <w:rFonts w:ascii="Consolas" w:eastAsia="Times New Roman" w:hAnsi="Consolas" w:cs="Courier New"/>
+          <w:i/>
+          <w:iCs/>
+          <w:sz w:val="20"/>
+          <w:szCs w:val="20"/>
+          <w:lang w:val="en-US" w:eastAsia="ru-RU"/>
+        </w:rPr>
+        <w:t>parseDouble</w:t>
+      </w:r>
+      <w:r>
+        <w:rPr>
+          <w:rFonts w:ascii="Consolas" w:eastAsia="Times New Roman" w:hAnsi="Consolas" w:cs="Courier New"/>
+          <w:sz w:val="20"/>
+          <w:szCs w:val="20"/>
+          <w:lang w:val="en-US" w:eastAsia="ru-RU"/>
+        </w:rPr>
+        <w:t>(parts[3].replace(',', '.'));</w:t>
+      </w:r>
+      <w:r>
+        <w:rPr>
+          <w:rFonts w:ascii="Consolas" w:eastAsia="Times New Roman" w:hAnsi="Consolas" w:cs="Courier New"/>
+          <w:sz w:val="20"/>
+          <w:szCs w:val="20"/>
+          <w:lang w:val="en-US" w:eastAsia="ru-RU"/>
+        </w:rPr>
+        <w:br/>
+      </w:r>
+      <w:r>
+        <w:rPr>
+          <w:rFonts w:ascii="Consolas" w:eastAsia="Times New Roman" w:hAnsi="Consolas" w:cs="Courier New"/>
+          <w:sz w:val="20"/>
+          <w:szCs w:val="20"/>
+          <w:lang w:val="en-US" w:eastAsia="ru-RU"/>
+        </w:rPr>
+        <w:lastRenderedPageBreak/>
+        <w:br/>
+        <w:t xml:space="preserve">                model.addRow(new Object[]{low, high, step, result});</w:t>
+      </w:r>
+      <w:r>
+        <w:rPr>
+          <w:rFonts w:ascii="Consolas" w:eastAsia="Times New Roman" w:hAnsi="Consolas" w:cs="Courier New"/>
+          <w:sz w:val="20"/>
+          <w:szCs w:val="20"/>
+          <w:lang w:val="en-US" w:eastAsia="ru-RU"/>
+        </w:rPr>
+        <w:br/>
+        <w:t xml:space="preserve">                listR.add(new Rect_integral(high, low, step, result));</w:t>
+      </w:r>
+      <w:r>
+        <w:rPr>
+          <w:rFonts w:ascii="Consolas" w:eastAsia="Times New Roman" w:hAnsi="Consolas" w:cs="Courier New"/>
+          <w:sz w:val="20"/>
+          <w:szCs w:val="20"/>
+          <w:lang w:val="en-US" w:eastAsia="ru-RU"/>
+        </w:rPr>
+        <w:br/>
+        <w:t xml:space="preserve">            }</w:t>
+      </w:r>
+      <w:r>
+        <w:rPr>
+          <w:rFonts w:ascii="Consolas" w:eastAsia="Times New Roman" w:hAnsi="Consolas" w:cs="Courier New"/>
+          <w:sz w:val="20"/>
+          <w:szCs w:val="20"/>
+          <w:lang w:val="en-US" w:eastAsia="ru-RU"/>
+        </w:rPr>
+        <w:br/>
+        <w:t xml:space="preserve">        }</w:t>
+      </w:r>
+      <w:r>
+        <w:rPr>
+          <w:rFonts w:ascii="Consolas" w:eastAsia="Times New Roman" w:hAnsi="Consolas" w:cs="Courier New"/>
+          <w:sz w:val="20"/>
+          <w:szCs w:val="20"/>
+          <w:lang w:val="en-US" w:eastAsia="ru-RU"/>
+        </w:rPr>
+        <w:br/>
+        <w:t xml:space="preserve">    } catch (IOException | NumberFormatException e) {</w:t>
+      </w:r>
+      <w:r>
+        <w:rPr>
+          <w:rFonts w:ascii="Consolas" w:eastAsia="Times New Roman" w:hAnsi="Consolas" w:cs="Courier New"/>
+          <w:sz w:val="20"/>
+          <w:szCs w:val="20"/>
+          <w:lang w:val="en-US" w:eastAsia="ru-RU"/>
+        </w:rPr>
+        <w:br/>
+        <w:t xml:space="preserve">        JOptionPane.</w:t>
+      </w:r>
+      <w:r>
+        <w:rPr>
+          <w:rFonts w:ascii="Consolas" w:eastAsia="Times New Roman" w:hAnsi="Consolas" w:cs="Courier New"/>
+          <w:i/>
+          <w:iCs/>
+          <w:sz w:val="20"/>
+          <w:szCs w:val="20"/>
+          <w:lang w:val="en-US" w:eastAsia="ru-RU"/>
+        </w:rPr>
+        <w:t>showMessageDialog</w:t>
+      </w:r>
+      <w:r>
+        <w:rPr>
+          <w:rFonts w:ascii="Consolas" w:eastAsia="Times New Roman" w:hAnsi="Consolas" w:cs="Courier New"/>
+          <w:sz w:val="20"/>
+          <w:szCs w:val="20"/>
+          <w:lang w:val="en-US" w:eastAsia="ru-RU"/>
+        </w:rPr>
+        <w:t>(this, "</w:t>
+      </w:r>
+      <w:r>
+        <w:rPr>
+          <w:rFonts w:ascii="Consolas" w:eastAsia="Times New Roman" w:hAnsi="Consolas" w:cs="Courier New"/>
+          <w:sz w:val="20"/>
+          <w:szCs w:val="20"/>
+          <w:lang w:eastAsia="ru-RU"/>
+        </w:rPr>
+        <w:t>Ошибка</w:t>
+      </w:r>
+      <w:r>
+        <w:rPr>
+          <w:rFonts w:ascii="Consolas" w:eastAsia="Times New Roman" w:hAnsi="Consolas" w:cs="Courier New"/>
+          <w:sz w:val="20"/>
+          <w:szCs w:val="20"/>
+          <w:lang w:val="en-US" w:eastAsia="ru-RU"/>
+        </w:rPr>
+        <w:t xml:space="preserve"> </w:t>
+      </w:r>
+      <w:r>
+        <w:rPr>
+          <w:rFonts w:ascii="Consolas" w:eastAsia="Times New Roman" w:hAnsi="Consolas" w:cs="Courier New"/>
+          <w:sz w:val="20"/>
+          <w:szCs w:val="20"/>
+          <w:lang w:eastAsia="ru-RU"/>
+        </w:rPr>
+        <w:t>загрузки</w:t>
+      </w:r>
+      <w:r>
+        <w:rPr>
+          <w:rFonts w:ascii="Consolas" w:eastAsia="Times New Roman" w:hAnsi="Consolas" w:cs="Courier New"/>
+          <w:sz w:val="20"/>
+          <w:szCs w:val="20"/>
+          <w:lang w:val="en-US" w:eastAsia="ru-RU"/>
+        </w:rPr>
+        <w:t>: " + e.getMessage(),</w:t>
+      </w:r>
+      <w:r>
+        <w:rPr>
+          <w:rFonts w:ascii="Consolas" w:eastAsia="Times New Roman" w:hAnsi="Consolas" w:cs="Courier New"/>
+          <w:sz w:val="20"/>
+          <w:szCs w:val="20"/>
+          <w:lang w:val="en-US" w:eastAsia="ru-RU"/>
+        </w:rPr>
+        <w:br/>
+        <w:t xml:space="preserve">                "</w:t>
+      </w:r>
+      <w:r>
+        <w:rPr>
+          <w:rFonts w:ascii="Consolas" w:eastAsia="Times New Roman" w:hAnsi="Consolas" w:cs="Courier New"/>
+          <w:sz w:val="20"/>
+          <w:szCs w:val="20"/>
+          <w:lang w:eastAsia="ru-RU"/>
+        </w:rPr>
+        <w:t>Ошибка</w:t>
+      </w:r>
+      <w:r>
+        <w:rPr>
+          <w:rFonts w:ascii="Consolas" w:eastAsia="Times New Roman" w:hAnsi="Consolas" w:cs="Courier New"/>
+          <w:sz w:val="20"/>
+          <w:szCs w:val="20"/>
+          <w:lang w:val="en-US" w:eastAsia="ru-RU"/>
+        </w:rPr>
+        <w:t>", JOptionPane.</w:t>
+      </w:r>
+      <w:r>
+        <w:rPr>
+          <w:rFonts w:ascii="Consolas" w:eastAsia="Times New Roman" w:hAnsi="Consolas" w:cs="Courier New"/>
+          <w:i/>
+          <w:iCs/>
+          <w:sz w:val="20"/>
+          <w:szCs w:val="20"/>
+          <w:lang w:val="en-US" w:eastAsia="ru-RU"/>
+        </w:rPr>
+        <w:t>ERROR_MESSAGE</w:t>
+      </w:r>
+      <w:r>
+        <w:rPr>
+          <w:rFonts w:ascii="Consolas" w:eastAsia="Times New Roman" w:hAnsi="Consolas" w:cs="Courier New"/>
+          <w:sz w:val="20"/>
+          <w:szCs w:val="20"/>
+          <w:lang w:val="en-US" w:eastAsia="ru-RU"/>
+        </w:rPr>
+        <w:t>);</w:t>
+      </w:r>
+      <w:r>
+        <w:rPr>
+          <w:rFonts w:ascii="Consolas" w:eastAsia="Times New Roman" w:hAnsi="Consolas" w:cs="Courier New"/>
+          <w:sz w:val="20"/>
+          <w:szCs w:val="20"/>
+          <w:lang w:val="en-US" w:eastAsia="ru-RU"/>
+        </w:rPr>
+        <w:br/>
+        <w:t xml:space="preserve">    }</w:t>
+      </w:r>
+      <w:r>
+        <w:rPr>
+          <w:rFonts w:ascii="Consolas" w:eastAsia="Times New Roman" w:hAnsi="Consolas" w:cs="Courier New"/>
+          <w:sz w:val="20"/>
+          <w:szCs w:val="20"/>
+          <w:lang w:val="en-US" w:eastAsia="ru-RU"/>
+        </w:rPr>
+        <w:br/>
+        <w:t>}</w:t>
+      </w:r>
+    </w:p>
+    <w:p>
+      <w:pPr>
+        <w:pStyle w:val="HTMLPreformatted"/>
+        <w:rPr>
+          <w:rFonts w:ascii="Consolas" w:hAnsi="Consolas"/>
+          <w:lang w:val="en-US"/>
+        </w:rPr>
+      </w:pPr>
+      <w:r>
+        <w:rPr>
+          <w:rFonts w:ascii="Consolas" w:hAnsi="Consolas"/>
+          <w:lang w:val="en-US"/>
+        </w:rPr>
+        <w:t>private void saveToBinaryFile(File file) {</w:t>
+      </w:r>
+      <w:r>
+        <w:rPr>
+          <w:rFonts w:ascii="Consolas" w:hAnsi="Consolas"/>
+          <w:lang w:val="en-US"/>
+        </w:rPr>
+        <w:br/>
+        <w:t xml:space="preserve">    try (ObjectOutputStream out = new ObjectOutputStream(</w:t>
+      </w:r>
+      <w:r>
+        <w:rPr>
+          <w:rFonts w:ascii="Consolas" w:hAnsi="Consolas"/>
+          <w:lang w:val="en-US"/>
+        </w:rPr>
+        <w:br/>
+        <w:t xml:space="preserve">            new BufferedOutputStream(new FileOutputStream(file)))) {</w:t>
+      </w:r>
+      <w:r>
+        <w:rPr>
+          <w:rFonts w:ascii="Consolas" w:hAnsi="Consolas"/>
+          <w:lang w:val="en-US"/>
+        </w:rPr>
+        <w:br/>
+        <w:t xml:space="preserve">        out.writeObject(listR);</w:t>
+      </w:r>
+      <w:r>
+        <w:rPr>
+          <w:rFonts w:ascii="Consolas" w:hAnsi="Consolas"/>
+          <w:lang w:val="en-US"/>
+        </w:rPr>
+        <w:br/>
+        <w:t xml:space="preserve">        JOptionPane.</w:t>
+      </w:r>
+      <w:r>
+        <w:rPr>
+          <w:rFonts w:ascii="Consolas" w:hAnsi="Consolas"/>
+          <w:i/>
+          <w:iCs/>
+          <w:lang w:val="en-US"/>
+        </w:rPr>
+        <w:t>showMessageDialog</w:t>
+      </w:r>
+      <w:r>
+        <w:rPr>
+          <w:rFonts w:ascii="Consolas" w:hAnsi="Consolas"/>
+          <w:lang w:val="en-US"/>
+        </w:rPr>
+        <w:t>(this, "</w:t>
+      </w:r>
+      <w:r>
+        <w:rPr>
+          <w:rFonts w:ascii="Consolas" w:hAnsi="Consolas"/>
+        </w:rPr>
+        <w:t>Данные</w:t>
+      </w:r>
+      <w:r>
+        <w:rPr>
+          <w:rFonts w:ascii="Consolas" w:hAnsi="Consolas"/>
+          <w:lang w:val="en-US"/>
+        </w:rPr>
+        <w:t xml:space="preserve"> </w:t>
+      </w:r>
+      <w:r>
+        <w:rPr>
+          <w:rFonts w:ascii="Consolas" w:hAnsi="Consolas"/>
+        </w:rPr>
+        <w:t>успешно</w:t>
+      </w:r>
+      <w:r>
+        <w:rPr>
+          <w:rFonts w:ascii="Consolas" w:hAnsi="Consolas"/>
+          <w:lang w:val="en-US"/>
+        </w:rPr>
+        <w:t xml:space="preserve"> </w:t>
+      </w:r>
+      <w:r>
+        <w:rPr>
+          <w:rFonts w:ascii="Consolas" w:hAnsi="Consolas"/>
+        </w:rPr>
+        <w:t>сохранены</w:t>
+      </w:r>
+      <w:r>
+        <w:rPr>
+          <w:rFonts w:ascii="Consolas" w:hAnsi="Consolas"/>
+          <w:lang w:val="en-US"/>
+        </w:rPr>
+        <w:t xml:space="preserve"> </w:t>
+      </w:r>
+      <w:r>
+        <w:rPr>
+          <w:rFonts w:ascii="Consolas" w:hAnsi="Consolas"/>
+        </w:rPr>
+        <w:t>в</w:t>
+      </w:r>
+      <w:r>
+        <w:rPr>
+          <w:rFonts w:ascii="Consolas" w:hAnsi="Consolas"/>
+          <w:lang w:val="en-US"/>
+        </w:rPr>
+        <w:t xml:space="preserve"> </w:t>
+      </w:r>
+      <w:r>
+        <w:rPr>
+          <w:rFonts w:ascii="Consolas" w:hAnsi="Consolas"/>
+        </w:rPr>
+        <w:t>двоичный</w:t>
+      </w:r>
+      <w:r>
+        <w:rPr>
+          <w:rFonts w:ascii="Consolas" w:hAnsi="Consolas"/>
+          <w:lang w:val="en-US"/>
+        </w:rPr>
+        <w:t xml:space="preserve"> </w:t>
+      </w:r>
+      <w:r>
+        <w:rPr>
+          <w:rFonts w:ascii="Consolas" w:hAnsi="Consolas"/>
+        </w:rPr>
+        <w:t>файл</w:t>
+      </w:r>
+      <w:r>
+        <w:rPr>
+          <w:rFonts w:ascii="Consolas" w:hAnsi="Consolas"/>
+          <w:lang w:val="en-US"/>
+        </w:rPr>
+        <w:t xml:space="preserve">", </w:t>
+      </w:r>
+      <w:r>
+        <w:rPr>
+          <w:rFonts w:ascii="Consolas" w:hAnsi="Consolas"/>
+          <w:lang w:val="en-US"/>
+        </w:rPr>
+        <w:br/>
+        <w:t xml:space="preserve">            "</w:t>
+      </w:r>
+      <w:r>
+        <w:rPr>
+          <w:rFonts w:ascii="Consolas" w:hAnsi="Consolas"/>
+        </w:rPr>
+        <w:t>Успех</w:t>
+      </w:r>
+      <w:r>
+        <w:rPr>
+          <w:rFonts w:ascii="Consolas" w:hAnsi="Consolas"/>
+          <w:lang w:val="en-US"/>
+        </w:rPr>
+        <w:t>", JOptionPane.</w:t>
+      </w:r>
+      <w:r>
+        <w:rPr>
+          <w:rFonts w:ascii="Consolas" w:hAnsi="Consolas"/>
+          <w:i/>
+          <w:iCs/>
+          <w:lang w:val="en-US"/>
+        </w:rPr>
+        <w:t>INFORMATION_MESSAGE</w:t>
+      </w:r>
+      <w:r>
+        <w:rPr>
+          <w:rFonts w:ascii="Consolas" w:hAnsi="Consolas"/>
+          <w:lang w:val="en-US"/>
+        </w:rPr>
+        <w:t>);</w:t>
+      </w:r>
+      <w:r>
+        <w:rPr>
+          <w:rFonts w:ascii="Consolas" w:hAnsi="Consolas"/>
+          <w:lang w:val="en-US"/>
+        </w:rPr>
+        <w:br/>
+        <w:t xml:space="preserve">    } catch (IOException e) {</w:t>
+      </w:r>
+      <w:r>
+        <w:rPr>
+          <w:rFonts w:ascii="Consolas" w:hAnsi="Consolas"/>
+          <w:lang w:val="en-US"/>
+        </w:rPr>
+        <w:br/>
+        <w:t xml:space="preserve">        JOptionPane.</w:t>
+      </w:r>
+      <w:r>
+        <w:rPr>
+          <w:rFonts w:ascii="Consolas" w:hAnsi="Consolas"/>
+          <w:i/>
+          <w:iCs/>
+          <w:lang w:val="en-US"/>
+        </w:rPr>
+        <w:t>showMessageDialog</w:t>
+      </w:r>
+      <w:r>
+        <w:rPr>
+          <w:rFonts w:ascii="Consolas" w:hAnsi="Consolas"/>
+          <w:lang w:val="en-US"/>
+        </w:rPr>
+        <w:t>(this, "</w:t>
+      </w:r>
+      <w:r>
+        <w:rPr>
+          <w:rFonts w:ascii="Consolas" w:hAnsi="Consolas"/>
+        </w:rPr>
+        <w:t>Ошибка</w:t>
+      </w:r>
+      <w:r>
+        <w:rPr>
+          <w:rFonts w:ascii="Consolas" w:hAnsi="Consolas"/>
+          <w:lang w:val="en-US"/>
+        </w:rPr>
+        <w:t xml:space="preserve"> </w:t>
+      </w:r>
+      <w:r>
+        <w:rPr>
+          <w:rFonts w:ascii="Consolas" w:hAnsi="Consolas"/>
+        </w:rPr>
+        <w:t>при</w:t>
+      </w:r>
+      <w:r>
+        <w:rPr>
+          <w:rFonts w:ascii="Consolas" w:hAnsi="Consolas"/>
+          <w:lang w:val="en-US"/>
+        </w:rPr>
+        <w:t xml:space="preserve"> </w:t>
+      </w:r>
+      <w:r>
+        <w:rPr>
+          <w:rFonts w:ascii="Consolas" w:hAnsi="Consolas"/>
+        </w:rPr>
+        <w:t>сохранении</w:t>
+      </w:r>
+      <w:r>
+        <w:rPr>
+          <w:rFonts w:ascii="Consolas" w:hAnsi="Consolas"/>
+          <w:lang w:val="en-US"/>
+        </w:rPr>
+        <w:t xml:space="preserve"> </w:t>
+      </w:r>
+      <w:r>
+        <w:rPr>
+          <w:rFonts w:ascii="Consolas" w:hAnsi="Consolas"/>
+        </w:rPr>
+        <w:t>файла</w:t>
+      </w:r>
+      <w:r>
+        <w:rPr>
+          <w:rFonts w:ascii="Consolas" w:hAnsi="Consolas"/>
+          <w:lang w:val="en-US"/>
+        </w:rPr>
+        <w:t xml:space="preserve">: " + e.getMessage(), </w:t>
+      </w:r>
+      <w:r>
+        <w:rPr>
+          <w:rFonts w:ascii="Consolas" w:hAnsi="Consolas"/>
+          <w:lang w:val="en-US"/>
+        </w:rPr>
+        <w:br/>
+        <w:t xml:space="preserve">            "</w:t>
+      </w:r>
+      <w:r>
+        <w:rPr>
+          <w:rFonts w:ascii="Consolas" w:hAnsi="Consolas"/>
+        </w:rPr>
+        <w:t>Ошибка</w:t>
+      </w:r>
+      <w:r>
+        <w:rPr>
+          <w:rFonts w:ascii="Consolas" w:hAnsi="Consolas"/>
+          <w:lang w:val="en-US"/>
+        </w:rPr>
+        <w:t>", JOptionPane.</w:t>
+      </w:r>
+      <w:r>
+        <w:rPr>
+          <w:rFonts w:ascii="Consolas" w:hAnsi="Consolas"/>
+          <w:i/>
+          <w:iCs/>
+          <w:lang w:val="en-US"/>
+        </w:rPr>
+        <w:t>ERROR_MESSAGE</w:t>
+      </w:r>
+      <w:r>
+        <w:rPr>
+          <w:rFonts w:ascii="Consolas" w:hAnsi="Consolas"/>
+          <w:lang w:val="en-US"/>
+        </w:rPr>
+        <w:t>);</w:t>
+      </w:r>
+      <w:r>
+        <w:rPr>
+          <w:rFonts w:ascii="Consolas" w:hAnsi="Consolas"/>
+          <w:lang w:val="en-US"/>
+        </w:rPr>
+        <w:br/>
+        <w:t xml:space="preserve">    }</w:t>
+      </w:r>
+      <w:r>
+        <w:rPr>
+          <w:rFonts w:ascii="Consolas" w:hAnsi="Consolas"/>
+          <w:lang w:val="en-US"/>
+        </w:rPr>
+        <w:br/>
+        <w:t>}</w:t>
+      </w:r>
+      <w:r>
+        <w:rPr>
+          <w:rFonts w:ascii="Consolas" w:hAnsi="Consolas"/>
+          <w:lang w:val="en-US"/>
+        </w:rPr>
+        <w:br/>
+      </w:r>
+      <w:r>
+        <w:rPr>
+          <w:rFonts w:ascii="Consolas" w:hAnsi="Consolas"/>
+          <w:lang w:val="en-US"/>
+        </w:rPr>
+        <w:br/>
+        <w:t xml:space="preserve">// </w:t>
+      </w:r>
+      <w:r>
+        <w:rPr>
+          <w:rFonts w:ascii="Consolas" w:hAnsi="Consolas"/>
+        </w:rPr>
+        <w:t>Метод</w:t>
+      </w:r>
+      <w:r>
+        <w:rPr>
+          <w:rFonts w:ascii="Consolas" w:hAnsi="Consolas"/>
+          <w:lang w:val="en-US"/>
+        </w:rPr>
+        <w:t xml:space="preserve"> </w:t>
+      </w:r>
+      <w:r>
+        <w:rPr>
+          <w:rFonts w:ascii="Consolas" w:hAnsi="Consolas"/>
+        </w:rPr>
+        <w:t>для</w:t>
+      </w:r>
+      <w:r>
+        <w:rPr>
+          <w:rFonts w:ascii="Consolas" w:hAnsi="Consolas"/>
+          <w:lang w:val="en-US"/>
+        </w:rPr>
+        <w:t xml:space="preserve"> </w:t>
+      </w:r>
+      <w:r>
+        <w:rPr>
+          <w:rFonts w:ascii="Consolas" w:hAnsi="Consolas"/>
+        </w:rPr>
+        <w:t>загрузки</w:t>
+      </w:r>
+      <w:r>
+        <w:rPr>
+          <w:rFonts w:ascii="Consolas" w:hAnsi="Consolas"/>
+          <w:lang w:val="en-US"/>
+        </w:rPr>
+        <w:t xml:space="preserve"> </w:t>
+      </w:r>
+      <w:r>
+        <w:rPr>
+          <w:rFonts w:ascii="Consolas" w:hAnsi="Consolas"/>
+        </w:rPr>
+        <w:t>из</w:t>
+      </w:r>
+      <w:r>
+        <w:rPr>
+          <w:rFonts w:ascii="Consolas" w:hAnsi="Consolas"/>
+          <w:lang w:val="en-US"/>
+        </w:rPr>
+        <w:t xml:space="preserve"> </w:t>
+      </w:r>
+      <w:r>
+        <w:rPr>
+          <w:rFonts w:ascii="Consolas" w:hAnsi="Consolas"/>
+        </w:rPr>
+        <w:t>двоичного</w:t>
+      </w:r>
+      <w:r>
+        <w:rPr>
+          <w:rFonts w:ascii="Consolas" w:hAnsi="Consolas"/>
+          <w:lang w:val="en-US"/>
+        </w:rPr>
+        <w:t xml:space="preserve"> </w:t>
+      </w:r>
+      <w:r>
+        <w:rPr>
+          <w:rFonts w:ascii="Consolas" w:hAnsi="Consolas"/>
+        </w:rPr>
+        <w:t>файла</w:t>
+      </w:r>
+      <w:r>
+        <w:rPr>
+          <w:rFonts w:ascii="Consolas" w:hAnsi="Consolas"/>
+          <w:lang w:val="en-US"/>
+        </w:rPr>
+        <w:br/>
+        <w:t>private void loadFromBinaryFile(File file) {</w:t>
+      </w:r>
+      <w:r>
+        <w:rPr>
+          <w:rFonts w:ascii="Consolas" w:hAnsi="Consolas"/>
+          <w:lang w:val="en-US"/>
+        </w:rPr>
+        <w:br/>
+        <w:t xml:space="preserve">    try (ObjectInputStream in = new ObjectInputStream(</w:t>
+      </w:r>
+      <w:r>
+        <w:rPr>
+          <w:rFonts w:ascii="Consolas" w:hAnsi="Consolas"/>
+          <w:lang w:val="en-US"/>
+        </w:rPr>
+        <w:br/>
+        <w:t xml:space="preserve">            new BufferedInputStream(new FileInputStream(file)))) {</w:t>
+      </w:r>
+      <w:r>
+        <w:rPr>
+          <w:rFonts w:ascii="Consolas" w:hAnsi="Consolas"/>
+          <w:lang w:val="en-US"/>
+        </w:rPr>
+        <w:br/>
+        <w:t xml:space="preserve">        @SuppressWarnings("unchecked")</w:t>
+      </w:r>
+      <w:r>
+        <w:rPr>
+          <w:rFonts w:ascii="Consolas" w:hAnsi="Consolas"/>
+          <w:lang w:val="en-US"/>
+        </w:rPr>
+        <w:br/>
+        <w:t xml:space="preserve">        LinkedList&lt;Rect_integral&gt; loadedList = (LinkedList&lt;Rect_integral&gt;) in.readObject();</w:t>
+      </w:r>
+      <w:r>
+        <w:rPr>
+          <w:rFonts w:ascii="Consolas" w:hAnsi="Consolas"/>
+          <w:lang w:val="en-US"/>
+        </w:rPr>
+        <w:br/>
+      </w:r>
+      <w:r>
+        <w:rPr>
+          <w:rFonts w:ascii="Consolas" w:hAnsi="Consolas"/>
+          <w:lang w:val="en-US"/>
+        </w:rPr>
+        <w:br/>
+        <w:t xml:space="preserve">        DefaultTableModel model = (DefaultTableModel) Main_Table.getModel();</w:t>
+      </w:r>
+      <w:r>
+        <w:rPr>
+          <w:rFonts w:ascii="Consolas" w:hAnsi="Consolas"/>
+          <w:lang w:val="en-US"/>
+        </w:rPr>
+        <w:br/>
+        <w:t xml:space="preserve">        model.setRowCount(0);</w:t>
+      </w:r>
+      <w:r>
+        <w:rPr>
+          <w:rFonts w:ascii="Consolas" w:hAnsi="Consolas"/>
+          <w:lang w:val="en-US"/>
+        </w:rPr>
+        <w:br/>
+        <w:t xml:space="preserve">        listR.clear();</w:t>
+      </w:r>
+      <w:r>
+        <w:rPr>
+          <w:rFonts w:ascii="Consolas" w:hAnsi="Consolas"/>
+          <w:lang w:val="en-US"/>
+        </w:rPr>
+        <w:br/>
+      </w:r>
+      <w:r>
+        <w:rPr>
+          <w:rFonts w:ascii="Consolas" w:hAnsi="Consolas"/>
+          <w:lang w:val="en-US"/>
+        </w:rPr>
+        <w:br/>
+        <w:t xml:space="preserve">        for (Rect_integral rec : loadedList) {</w:t>
+      </w:r>
+      <w:r>
+        <w:rPr>
+          <w:rFonts w:ascii="Consolas" w:hAnsi="Consolas"/>
+          <w:lang w:val="en-US"/>
+        </w:rPr>
+        <w:br/>
+        <w:t xml:space="preserve">            model.addRow(new Object[]{</w:t>
+      </w:r>
+      <w:r>
+        <w:rPr>
+          <w:rFonts w:ascii="Consolas" w:hAnsi="Consolas"/>
+          <w:lang w:val="en-US"/>
+        </w:rPr>
+        <w:br/>
+        <w:t xml:space="preserve">                rec.getLow_value(), </w:t>
+      </w:r>
+      <w:r>
+        <w:rPr>
+          <w:rFonts w:ascii="Consolas" w:hAnsi="Consolas"/>
+          <w:lang w:val="en-US"/>
+        </w:rPr>
+        <w:br/>
+        <w:t xml:space="preserve">                rec.getHigh_value(), </w:t>
+      </w:r>
+      <w:r>
+        <w:rPr>
+          <w:rFonts w:ascii="Consolas" w:hAnsi="Consolas"/>
+          <w:lang w:val="en-US"/>
+        </w:rPr>
+        <w:br/>
+        <w:t xml:space="preserve">                rec.getStep(), </w:t>
+      </w:r>
+      <w:r>
+        <w:rPr>
+          <w:rFonts w:ascii="Consolas" w:hAnsi="Consolas"/>
+          <w:lang w:val="en-US"/>
+        </w:rPr>
+        <w:br/>
+        <w:t xml:space="preserve">                rec.getResult()</w:t>
+      </w:r>
+      <w:r>
+        <w:rPr>
+          <w:rFonts w:ascii="Consolas" w:hAnsi="Consolas"/>
+          <w:lang w:val="en-US"/>
+        </w:rPr>
+        <w:br/>
+        <w:t xml:space="preserve">            });</w:t>
+      </w:r>
+      <w:r>
+        <w:rPr>
+          <w:rFonts w:ascii="Consolas" w:hAnsi="Consolas"/>
+          <w:lang w:val="en-US"/>
+        </w:rPr>
+        <w:br/>
+        <w:t xml:space="preserve">            listR.add(rec);</w:t>
+      </w:r>
+      <w:r>
+        <w:rPr>
+          <w:rFonts w:ascii="Consolas" w:hAnsi="Consolas"/>
+          <w:lang w:val="en-US"/>
+        </w:rPr>
+        <w:br/>
+        <w:t xml:space="preserve">        }</w:t>
+      </w:r>
+      <w:r>
+        <w:rPr>
+          <w:rFonts w:ascii="Consolas" w:hAnsi="Consolas"/>
+          <w:lang w:val="en-US"/>
+        </w:rPr>
+        <w:br/>
+        <w:t xml:space="preserve">        JOptionPane.</w:t>
+      </w:r>
+      <w:r>
+        <w:rPr>
+          <w:rFonts w:ascii="Consolas" w:hAnsi="Consolas"/>
+          <w:i/>
+          <w:iCs/>
+          <w:lang w:val="en-US"/>
+        </w:rPr>
+        <w:t>showMessageDialog</w:t>
+      </w:r>
+      <w:r>
+        <w:rPr>
+          <w:rFonts w:ascii="Consolas" w:hAnsi="Consolas"/>
+          <w:lang w:val="en-US"/>
+        </w:rPr>
+        <w:t>(this, "</w:t>
+      </w:r>
+      <w:r>
+        <w:rPr>
+          <w:rFonts w:ascii="Consolas" w:hAnsi="Consolas"/>
+        </w:rPr>
+        <w:t>Данные</w:t>
+      </w:r>
+      <w:r>
+        <w:rPr>
+          <w:rFonts w:ascii="Consolas" w:hAnsi="Consolas"/>
+          <w:lang w:val="en-US"/>
+        </w:rPr>
+        <w:t xml:space="preserve"> </w:t>
+      </w:r>
+      <w:r>
+        <w:rPr>
+          <w:rFonts w:ascii="Consolas" w:hAnsi="Consolas"/>
+        </w:rPr>
+        <w:t>успешно</w:t>
+      </w:r>
+      <w:r>
+        <w:rPr>
+          <w:rFonts w:ascii="Consolas" w:hAnsi="Consolas"/>
+          <w:lang w:val="en-US"/>
+        </w:rPr>
+        <w:t xml:space="preserve"> </w:t>
+      </w:r>
+      <w:r>
+        <w:rPr>
+          <w:rFonts w:ascii="Consolas" w:hAnsi="Consolas"/>
+        </w:rPr>
+        <w:t>загружены</w:t>
+      </w:r>
+      <w:r>
+        <w:rPr>
+          <w:rFonts w:ascii="Consolas" w:hAnsi="Consolas"/>
+          <w:lang w:val="en-US"/>
+        </w:rPr>
+        <w:t xml:space="preserve"> </w:t>
+      </w:r>
+      <w:r>
+        <w:rPr>
+          <w:rFonts w:ascii="Consolas" w:hAnsi="Consolas"/>
+        </w:rPr>
+        <w:t>из</w:t>
+      </w:r>
+      <w:r>
+        <w:rPr>
+          <w:rFonts w:ascii="Consolas" w:hAnsi="Consolas"/>
+          <w:lang w:val="en-US"/>
+        </w:rPr>
+        <w:t xml:space="preserve"> </w:t>
+      </w:r>
+      <w:r>
+        <w:rPr>
+          <w:rFonts w:ascii="Consolas" w:hAnsi="Consolas"/>
+        </w:rPr>
+        <w:t>двоичного</w:t>
+      </w:r>
+      <w:r>
+        <w:rPr>
+          <w:rFonts w:ascii="Consolas" w:hAnsi="Consolas"/>
+          <w:lang w:val="en-US"/>
+        </w:rPr>
+        <w:t xml:space="preserve"> </w:t>
+      </w:r>
+      <w:r>
+        <w:rPr>
+          <w:rFonts w:ascii="Consolas" w:hAnsi="Consolas"/>
+        </w:rPr>
+        <w:t>файла</w:t>
+      </w:r>
+      <w:r>
+        <w:rPr>
+          <w:rFonts w:ascii="Consolas" w:hAnsi="Consolas"/>
+          <w:lang w:val="en-US"/>
+        </w:rPr>
+        <w:t xml:space="preserve">", </w:t>
+      </w:r>
+      <w:r>
+        <w:rPr>
+          <w:rFonts w:ascii="Consolas" w:hAnsi="Consolas"/>
+          <w:lang w:val="en-US"/>
+        </w:rPr>
+        <w:br/>
+        <w:t xml:space="preserve">            "</w:t>
+      </w:r>
+      <w:r>
+        <w:rPr>
+          <w:rFonts w:ascii="Consolas" w:hAnsi="Consolas"/>
+        </w:rPr>
+        <w:t>Успех</w:t>
+      </w:r>
+      <w:r>
+        <w:rPr>
+          <w:rFonts w:ascii="Consolas" w:hAnsi="Consolas"/>
+          <w:lang w:val="en-US"/>
+        </w:rPr>
+        <w:t>", JOptionPane.</w:t>
+      </w:r>
+      <w:r>
+        <w:rPr>
+          <w:rFonts w:ascii="Consolas" w:hAnsi="Consolas"/>
+          <w:i/>
+          <w:iCs/>
+          <w:lang w:val="en-US"/>
+        </w:rPr>
+        <w:t>INFORMATION_MESSAGE</w:t>
+      </w:r>
+      <w:r>
+        <w:rPr>
+          <w:rFonts w:ascii="Consolas" w:hAnsi="Consolas"/>
+          <w:lang w:val="en-US"/>
+        </w:rPr>
+        <w:t>);</w:t>
+      </w:r>
+      <w:r>
+        <w:rPr>
+          <w:rFonts w:ascii="Consolas" w:hAnsi="Consolas"/>
+          <w:lang w:val="en-US"/>
+        </w:rPr>
+        <w:br/>
+        <w:t xml:space="preserve">    } catch (IOException | ClassNotFoundException e) {</w:t>
+      </w:r>
+      <w:r>
+        <w:rPr>
+          <w:rFonts w:ascii="Consolas" w:hAnsi="Consolas"/>
+          <w:lang w:val="en-US"/>
+        </w:rPr>
+        <w:br/>
+        <w:t xml:space="preserve">        JOptionPane.</w:t>
+      </w:r>
+      <w:r>
+        <w:rPr>
+          <w:rFonts w:ascii="Consolas" w:hAnsi="Consolas"/>
+          <w:i/>
+          <w:iCs/>
+          <w:lang w:val="en-US"/>
+        </w:rPr>
+        <w:t>showMessageDialog</w:t>
+      </w:r>
+      <w:r>
+        <w:rPr>
+          <w:rFonts w:ascii="Consolas" w:hAnsi="Consolas"/>
+          <w:lang w:val="en-US"/>
+        </w:rPr>
+        <w:t>(this, "</w:t>
+      </w:r>
+      <w:r>
+        <w:rPr>
+          <w:rFonts w:ascii="Consolas" w:hAnsi="Consolas"/>
+        </w:rPr>
+        <w:t>Ошибка</w:t>
+      </w:r>
+      <w:r>
+        <w:rPr>
+          <w:rFonts w:ascii="Consolas" w:hAnsi="Consolas"/>
+          <w:lang w:val="en-US"/>
+        </w:rPr>
+        <w:t xml:space="preserve"> </w:t>
+      </w:r>
+      <w:r>
+        <w:rPr>
+          <w:rFonts w:ascii="Consolas" w:hAnsi="Consolas"/>
+        </w:rPr>
+        <w:t>при</w:t>
+      </w:r>
+      <w:r>
+        <w:rPr>
+          <w:rFonts w:ascii="Consolas" w:hAnsi="Consolas"/>
+          <w:lang w:val="en-US"/>
+        </w:rPr>
+        <w:t xml:space="preserve"> </w:t>
+      </w:r>
+      <w:r>
+        <w:rPr>
+          <w:rFonts w:ascii="Consolas" w:hAnsi="Consolas"/>
+        </w:rPr>
+        <w:t>загрузке</w:t>
+      </w:r>
+      <w:r>
+        <w:rPr>
+          <w:rFonts w:ascii="Consolas" w:hAnsi="Consolas"/>
+          <w:lang w:val="en-US"/>
+        </w:rPr>
+        <w:t xml:space="preserve"> </w:t>
+      </w:r>
+      <w:r>
+        <w:rPr>
+          <w:rFonts w:ascii="Consolas" w:hAnsi="Consolas"/>
+        </w:rPr>
+        <w:t>файла</w:t>
+      </w:r>
+      <w:r>
+        <w:rPr>
+          <w:rFonts w:ascii="Consolas" w:hAnsi="Consolas"/>
+          <w:lang w:val="en-US"/>
+        </w:rPr>
+        <w:t xml:space="preserve">: " + e.getMessage(), </w:t>
+      </w:r>
+      <w:r>
+        <w:rPr>
+          <w:rFonts w:ascii="Consolas" w:hAnsi="Consolas"/>
+          <w:lang w:val="en-US"/>
+        </w:rPr>
+        <w:br/>
+        <w:t xml:space="preserve">            "</w:t>
+      </w:r>
+      <w:r>
+        <w:rPr>
+          <w:rFonts w:ascii="Consolas" w:hAnsi="Consolas"/>
+        </w:rPr>
+        <w:t>Ошибка</w:t>
+      </w:r>
+      <w:r>
+        <w:rPr>
+          <w:rFonts w:ascii="Consolas" w:hAnsi="Consolas"/>
+          <w:lang w:val="en-US"/>
+        </w:rPr>
+        <w:t>", JOptionPane.</w:t>
+      </w:r>
+      <w:r>
+        <w:rPr>
+          <w:rFonts w:ascii="Consolas" w:hAnsi="Consolas"/>
+          <w:i/>
+          <w:iCs/>
+          <w:lang w:val="en-US"/>
+        </w:rPr>
+        <w:t>ERROR_MESSAGE</w:t>
+      </w:r>
+      <w:r>
+        <w:rPr>
+          <w:rFonts w:ascii="Consolas" w:hAnsi="Consolas"/>
+          <w:lang w:val="en-US"/>
+        </w:rPr>
+        <w:t>);</w:t>
+      </w:r>
+      <w:r>
+        <w:rPr>
+          <w:rFonts w:ascii="Consolas" w:hAnsi="Consolas"/>
+          <w:lang w:val="en-US"/>
+        </w:rPr>
+        <w:br/>
+        <w:t xml:space="preserve">    }</w:t>
+      </w:r>
+      <w:r>
+        <w:rPr>
+          <w:rFonts w:ascii="Consolas" w:hAnsi="Consolas"/>
+          <w:lang w:val="en-US"/>
+        </w:rPr>
+        <w:br/>
+        <w:t>}</w:t>
+      </w:r>
+    </w:p>
+    <w:p>
+      <w:pPr>
+        <w:rPr>
+          <w:rFonts w:ascii="Times New Roman" w:eastAsia="Calibri" w:hAnsi="Times New Roman" w:cs="Times New Roman"/>
+          <w:bCs/>
+          <w:color w:val="000000"/>
+          <w:sz w:val="28"/>
+          <w:szCs w:val="28"/>
+          <w:lang w:val="en-US"/>
+        </w:rPr>
+      </w:pPr>
+    </w:p>
+    <w:p>
+      <w:pPr>
+        <w:pStyle w:val="ListParagraph"/>
+        <w:rPr>
+          <w:rFonts w:ascii="Times New Roman" w:eastAsia="Calibri" w:hAnsi="Times New Roman" w:cs="Times New Roman"/>
+          <w:bCs/>
+          <w:color w:val="000000"/>
+          <w:sz w:val="28"/>
+          <w:szCs w:val="28"/>
+          <w:lang w:val="en-US"/>
+        </w:rPr>
+      </w:pPr>
+    </w:p>
+    <w:p>
+      <w:pPr>
         <w:pStyle w:val="ListParagraph"/>
         <w:numPr>
           <w:ilvl w:val="0"/>
@@ -1023,6 +2905,7 @@
           <w:sz w:val="28"/>
           <w:szCs w:val="28"/>
         </w:rPr>
+        <w:lastRenderedPageBreak/>
         <w:t>После</w:t>
       </w:r>
       <w:r>
@@ -1389,8 +3272,62 @@
           <w:color w:val="000000"/>
           <w:sz w:val="28"/>
           <w:szCs w:val="28"/>
-        </w:rPr>
-      </w:pPr>
+          <w:lang w:val="en-US"/>
+        </w:rPr>
+      </w:pPr>
+      <w:r>
+        <w:rPr>
+          <w:rFonts w:ascii="Times New Roman" w:eastAsia="Calibri" w:hAnsi="Times New Roman" w:cs="Times New Roman"/>
+          <w:b/>
+          <w:color w:val="000000"/>
+          <w:sz w:val="28"/>
+          <w:szCs w:val="28"/>
+        </w:rPr>
+        <w:t>Вывод</w:t>
+      </w:r>
+      <w:r>
+        <w:rPr>
+          <w:rFonts w:ascii="Times New Roman" w:eastAsia="Calibri" w:hAnsi="Times New Roman" w:cs="Times New Roman"/>
+          <w:b/>
+          <w:color w:val="000000"/>
+          <w:sz w:val="28"/>
+          <w:szCs w:val="28"/>
+          <w:lang w:val="en-US"/>
+        </w:rPr>
+        <w:t>:</w:t>
+      </w:r>
+    </w:p>
+    <w:p>
+      <w:pPr>
+        <w:rPr>
+          <w:rFonts w:ascii="Times New Roman" w:eastAsia="Calibri" w:hAnsi="Times New Roman" w:cs="Times New Roman"/>
+          <w:bCs/>
+          <w:color w:val="000000"/>
+          <w:sz w:val="28"/>
+          <w:szCs w:val="28"/>
+        </w:rPr>
+      </w:pPr>
+      <w:r>
+        <w:rPr>
+          <w:rFonts w:ascii="Times New Roman" w:eastAsia="Calibri" w:hAnsi="Times New Roman" w:cs="Times New Roman"/>
+          <w:b/>
+          <w:color w:val="000000"/>
+          <w:sz w:val="28"/>
+          <w:szCs w:val="28"/>
+          <w:lang w:val="en-US"/>
+        </w:rPr>
+        <w:tab/>
+      </w:r>
+      <w:r>
+        <w:rPr>
+          <w:rFonts w:ascii="Times New Roman" w:eastAsia="Calibri" w:hAnsi="Times New Roman" w:cs="Times New Roman"/>
+          <w:bCs/>
+          <w:color w:val="000000"/>
+          <w:sz w:val="28"/>
+          <w:szCs w:val="28"/>
+        </w:rPr>
+        <w:t>В ходе лабораторной работы научились работать с файлами</w:t>
+      </w:r>
     </w:p>
     <w:p>
       <w:pPr>
@@ -2051,6 +3988,56 @@
       <w:bCs/>
     </w:rPr>
   </w:style>
+  <w:style w:type="paragraph" w:styleId="HTMLPreformatted">
+    <w:name w:val="HTML Preformatted"/>
+    <w:basedOn w:val="Normal"/>
+    <w:link w:val="HTMLPreformattedChar"/>
+    <w:uiPriority w:val="99"/>
+    <w:semiHidden/>
+    <w:unhideWhenUsed/>
+    <w:rsid w:val="00DB1A07"/>
+    <w:pPr>
+      <w:tabs>
+        <w:tab w:val="left" w:pos="916"/>
+        <w:tab w:val="left" w:pos="1832"/>
+        <w:tab w:val="left" w:pos="2748"/>
+        <w:tab w:val="left" w:pos="3664"/>
+        <w:tab w:val="left" w:pos="4580"/>
+        <w:tab w:val="left" w:pos="5496"/>
+        <w:tab w:val="left" w:pos="6412"/>
+        <w:tab w:val="left" w:pos="7328"/>
+        <w:tab w:val="left" w:pos="8244"/>
+        <w:tab w:val="left" w:pos="9160"/>
+        <w:tab w:val="left" w:pos="10076"/>
+        <w:tab w:val="left" w:pos="10992"/>
+        <w:tab w:val="left" w:pos="11908"/>
+        <w:tab w:val="left" w:pos="12824"/>
+        <w:tab w:val="left" w:pos="13740"/>
+        <w:tab w:val="left" w:pos="14656"/>
+      </w:tabs>
+      <w:spacing w:after="0" w:line="240" w:lineRule="auto"/>
+    </w:pPr>
+    <w:rPr>
+      <w:rFonts w:ascii="Courier New" w:eastAsia="Times New Roman" w:hAnsi="Courier New" w:cs="Courier New"/>
+      <w:sz w:val="20"/>
+      <w:szCs w:val="20"/>
+      <w:lang w:eastAsia="ru-RU"/>
+    </w:rPr>
+  </w:style>
+  <w:style w:type="character" w:customStyle="1" w:styleId="HTMLPreformattedChar">
+    <w:name w:val="HTML Preformatted Char"/>
+    <w:basedOn w:val="DefaultParagraphFont"/>
+    <w:link w:val="HTMLPreformatted"/>
+    <w:uiPriority w:val="99"/>
+    <w:semiHidden/>
+    <w:rsid w:val="00DB1A07"/>
+    <w:rPr>
+      <w:rFonts w:ascii="Courier New" w:eastAsia="Times New Roman" w:hAnsi="Courier New" w:cs="Courier New"/>
+      <w:sz w:val="20"/>
+      <w:szCs w:val="20"/>
+      <w:lang w:eastAsia="ru-RU"/>
+    </w:rPr>
+  </w:style>
 </w:styles>
 </file>
 

--- a/laba 4 Java.docx
+++ b/laba 4 Java.docx
@@ -3213,13 +3213,17 @@
       </w:pPr>
       <w:r>
         <w:rPr>
-          <w:noProof/>
+          <w:rFonts w:ascii="Times New Roman" w:eastAsia="Calibri" w:hAnsi="Times New Roman" w:cs="Times New Roman"/>
+          <w:b/>
+          <w:color w:val="000000"/>
+          <w:sz w:val="28"/>
+          <w:szCs w:val="28"/>
         </w:rPr>
         <w:drawing>
-          <wp:inline distT="0" distB="0" distL="0" distR="0" wp14:anchorId="092C5019" wp14:editId="04097B98">
-            <wp:extent cx="4971429" cy="990476"/>
-            <wp:effectExtent l="0" t="0" r="635" b="635"/>
-            <wp:docPr id="4" name="Picture 4"/>
+          <wp:inline distT="0" distB="0" distL="0" distR="0" wp14:anchorId="66BB1C06" wp14:editId="332EF95B">
+            <wp:extent cx="5106113" cy="1352739"/>
+            <wp:effectExtent l="0" t="0" r="0" b="0"/>
+            <wp:docPr id="5" name="Picture 5"/>
             <wp:cNvGraphicFramePr>
               <a:graphicFrameLocks xmlns:a="http://schemas.openxmlformats.org/drawingml/2006/main" noChangeAspect="1"/>
             </wp:cNvGraphicFramePr>
@@ -3239,7 +3243,7 @@
                   <pic:spPr>
                     <a:xfrm>
                       <a:off x="0" y="0"/>
-                      <a:ext cx="4971429" cy="990476"/>
+                      <a:ext cx="5106113" cy="1352739"/>
                     </a:xfrm>
                     <a:prstGeom prst="rect">
                       <a:avLst/>
@@ -3272,7 +3276,6 @@
           <w:color w:val="000000"/>
           <w:sz w:val="28"/>
           <w:szCs w:val="28"/>
-          <w:lang w:val="en-US"/>
         </w:rPr>
       </w:pPr>
       <w:r>
@@ -3292,7 +3295,6 @@
           <w:color w:val="000000"/>
           <w:sz w:val="28"/>
           <w:szCs w:val="28"/>
-          <w:lang w:val="en-US"/>
         </w:rPr>
         <w:t>:</w:t>
       </w:r>
@@ -3314,7 +3316,6 @@
           <w:color w:val="000000"/>
           <w:sz w:val="28"/>
           <w:szCs w:val="28"/>
-          <w:lang w:val="en-US"/>
         </w:rPr>
         <w:tab/>
       </w:r>
